--- a/doc/分销管理系统运行说明书.docx
+++ b/doc/分销管理系统运行说明书.docx
@@ -11,6 +11,8 @@
           <w:lang w:val="en-US" w:eastAsia="zh-CN"/>
         </w:rPr>
       </w:pPr>
+      <w:bookmarkStart w:id="9" w:name="_GoBack"/>
+      <w:bookmarkEnd w:id="9"/>
       <w:r>
         <w:rPr>
           <w:rFonts w:hint="eastAsia"/>
@@ -28,7 +30,7 @@
           <w:szCs w:val="24"/>
           <w:lang w:val="en-US" w:eastAsia="zh-CN" w:bidi="ar-SA"/>
         </w:rPr>
-        <w:id w:val="147468326"/>
+        <w:id w:val="147453125"/>
         <w:docPartObj>
           <w:docPartGallery w:val="Table of Contents"/>
           <w:docPartUnique/>
@@ -36,11 +38,9 @@
       </w:sdtPr>
       <w:sdtEndPr>
         <w:rPr>
-          <w:rFonts w:ascii="宋体" w:hAnsi="宋体" w:eastAsia="宋体" w:cstheme="minorBidi"/>
-          <w:kern w:val="2"/>
+          <w:rFonts w:ascii="Times New Roman" w:hAnsi="Times New Roman" w:eastAsia="宋体" w:cs="Times New Roman"/>
           <w:sz w:val="20"/>
           <w:szCs w:val="20"/>
-          <w:lang w:val="en-US" w:eastAsia="zh-CN" w:bidi="ar-SA"/>
         </w:rPr>
       </w:sdtEndPr>
       <w:sdtContent>
@@ -50,7 +50,7 @@
             <w:ind w:left="0" w:leftChars="0" w:right="0" w:rightChars="0" w:firstLine="0" w:firstLineChars="0"/>
             <w:jc w:val="center"/>
           </w:pPr>
-          <w:bookmarkStart w:id="0" w:name="_Toc23186_WPSOffice_Type1"/>
+          <w:bookmarkStart w:id="0" w:name="_Toc32697_WPSOffice_Type1"/>
           <w:r>
             <w:rPr>
               <w:rFonts w:ascii="宋体" w:hAnsi="宋体" w:eastAsia="宋体"/>
@@ -70,7 +70,7 @@
             <w:fldChar w:fldCharType="begin"/>
           </w:r>
           <w:r>
-            <w:instrText xml:space="preserve"> HYPERLINK \l _Toc1985_WPSOffice_Level1 </w:instrText>
+            <w:instrText xml:space="preserve"> HYPERLINK \l _Toc12276_WPSOffice_Level1 </w:instrText>
           </w:r>
           <w:r>
             <w:fldChar w:fldCharType="separate"/>
@@ -84,9 +84,9 @@
                 <w:szCs w:val="24"/>
                 <w:lang w:val="en-US" w:eastAsia="zh-CN" w:bidi="ar-SA"/>
               </w:rPr>
-              <w:id w:val="147468326"/>
+              <w:id w:val="147453125"/>
               <w:placeholder>
-                <w:docPart w:val="{5af26548-3a3e-4642-904f-af4d613840b3}"/>
+                <w:docPart w:val="{eb8abcc9-bc06-4df6-962b-d4fb6808f542}"/>
               </w:placeholder>
             </w:sdtPr>
             <w:sdtEndPr>
@@ -110,7 +110,7 @@
           <w:r>
             <w:tab/>
           </w:r>
-          <w:bookmarkStart w:id="1" w:name="_Toc1985_WPSOffice_Level1Page"/>
+          <w:bookmarkStart w:id="1" w:name="_Toc12276_WPSOffice_Level1Page"/>
           <w:r>
             <w:t>2</w:t>
           </w:r>
@@ -130,7 +130,7 @@
             <w:fldChar w:fldCharType="begin"/>
           </w:r>
           <w:r>
-            <w:instrText xml:space="preserve"> HYPERLINK \l _Toc23186_WPSOffice_Level1 </w:instrText>
+            <w:instrText xml:space="preserve"> HYPERLINK \l _Toc32697_WPSOffice_Level1 </w:instrText>
           </w:r>
           <w:r>
             <w:fldChar w:fldCharType="separate"/>
@@ -144,9 +144,9 @@
                 <w:szCs w:val="24"/>
                 <w:lang w:val="en-US" w:eastAsia="zh-CN" w:bidi="ar-SA"/>
               </w:rPr>
-              <w:id w:val="147468326"/>
+              <w:id w:val="147453125"/>
               <w:placeholder>
-                <w:docPart w:val="{e67b12c2-9f26-49b0-9f60-c02397f14f6d}"/>
+                <w:docPart w:val="{dbe80026-c38c-4142-8a98-7d6fc70f4d19}"/>
               </w:placeholder>
             </w:sdtPr>
             <w:sdtEndPr>
@@ -170,7 +170,7 @@
           <w:r>
             <w:tab/>
           </w:r>
-          <w:bookmarkStart w:id="2" w:name="_Toc23186_WPSOffice_Level1Page"/>
+          <w:bookmarkStart w:id="2" w:name="_Toc32697_WPSOffice_Level1Page"/>
           <w:r>
             <w:t>3</w:t>
           </w:r>
@@ -190,7 +190,7 @@
             <w:fldChar w:fldCharType="begin"/>
           </w:r>
           <w:r>
-            <w:instrText xml:space="preserve"> HYPERLINK \l _Toc18988_WPSOffice_Level1 </w:instrText>
+            <w:instrText xml:space="preserve"> HYPERLINK \l _Toc25289_WPSOffice_Level1 </w:instrText>
           </w:r>
           <w:r>
             <w:fldChar w:fldCharType="separate"/>
@@ -204,9 +204,9 @@
                 <w:szCs w:val="24"/>
                 <w:lang w:val="en-US" w:eastAsia="zh-CN" w:bidi="ar-SA"/>
               </w:rPr>
-              <w:id w:val="147468326"/>
+              <w:id w:val="147453125"/>
               <w:placeholder>
-                <w:docPart w:val="{1eb3d125-d27f-469e-9cc8-32638fb94625}"/>
+                <w:docPart w:val="{b1a1c9e3-7d02-4a83-9102-4ad1b802b575}"/>
               </w:placeholder>
             </w:sdtPr>
             <w:sdtEndPr>
@@ -230,7 +230,7 @@
           <w:r>
             <w:tab/>
           </w:r>
-          <w:bookmarkStart w:id="3" w:name="_Toc18988_WPSOffice_Level1Page"/>
+          <w:bookmarkStart w:id="3" w:name="_Toc25289_WPSOffice_Level1Page"/>
           <w:r>
             <w:t>3</w:t>
           </w:r>
@@ -250,7 +250,7 @@
             <w:fldChar w:fldCharType="begin"/>
           </w:r>
           <w:r>
-            <w:instrText xml:space="preserve"> HYPERLINK \l _Toc11643_WPSOffice_Level1 </w:instrText>
+            <w:instrText xml:space="preserve"> HYPERLINK \l _Toc24997_WPSOffice_Level1 </w:instrText>
           </w:r>
           <w:r>
             <w:fldChar w:fldCharType="separate"/>
@@ -264,9 +264,9 @@
                 <w:szCs w:val="24"/>
                 <w:lang w:val="en-US" w:eastAsia="zh-CN" w:bidi="ar-SA"/>
               </w:rPr>
-              <w:id w:val="147468326"/>
+              <w:id w:val="147453125"/>
               <w:placeholder>
-                <w:docPart w:val="{93c84f45-133f-4f91-bdb6-e79fd6c9ae63}"/>
+                <w:docPart w:val="{f7f01419-6a90-4016-ac6a-5eaab22f33a6}"/>
               </w:placeholder>
             </w:sdtPr>
             <w:sdtEndPr>
@@ -283,78 +283,18 @@
                 <w:rPr>
                   <w:rFonts w:hint="eastAsia" w:ascii="Arial" w:hAnsi="Arial" w:eastAsia="黑体" w:cstheme="minorBidi"/>
                 </w:rPr>
-                <w:t>2.Ecplise安装教程</w:t>
+                <w:t>2、项目导入</w:t>
               </w:r>
             </w:sdtContent>
           </w:sdt>
           <w:r>
             <w:tab/>
           </w:r>
-          <w:bookmarkStart w:id="4" w:name="_Toc11643_WPSOffice_Level1Page"/>
+          <w:bookmarkStart w:id="4" w:name="_Toc24997_WPSOffice_Level1Page"/>
           <w:r>
             <w:t>4</w:t>
           </w:r>
           <w:bookmarkEnd w:id="4"/>
-          <w:r>
-            <w:fldChar w:fldCharType="end"/>
-          </w:r>
-        </w:p>
-        <w:p>
-          <w:pPr>
-            <w:pStyle w:val="9"/>
-            <w:tabs>
-              <w:tab w:val="right" w:leader="dot" w:pos="8306"/>
-            </w:tabs>
-          </w:pPr>
-          <w:r>
-            <w:fldChar w:fldCharType="begin"/>
-          </w:r>
-          <w:r>
-            <w:instrText xml:space="preserve"> HYPERLINK \l _Toc27881_WPSOffice_Level1 </w:instrText>
-          </w:r>
-          <w:r>
-            <w:fldChar w:fldCharType="separate"/>
-          </w:r>
-          <w:sdt>
-            <w:sdtPr>
-              <w:rPr>
-                <w:rFonts w:asciiTheme="minorHAnsi" w:hAnsiTheme="minorHAnsi" w:eastAsiaTheme="minorEastAsia" w:cstheme="minorBidi"/>
-                <w:kern w:val="2"/>
-                <w:sz w:val="21"/>
-                <w:szCs w:val="24"/>
-                <w:lang w:val="en-US" w:eastAsia="zh-CN" w:bidi="ar-SA"/>
-              </w:rPr>
-              <w:id w:val="147468326"/>
-              <w:placeholder>
-                <w:docPart w:val="{6be4b925-b3a0-4658-bdab-6f781b4ed1e2}"/>
-              </w:placeholder>
-            </w:sdtPr>
-            <w:sdtEndPr>
-              <w:rPr>
-                <w:rFonts w:asciiTheme="minorHAnsi" w:hAnsiTheme="minorHAnsi" w:eastAsiaTheme="minorEastAsia" w:cstheme="minorBidi"/>
-                <w:kern w:val="2"/>
-                <w:sz w:val="21"/>
-                <w:szCs w:val="24"/>
-                <w:lang w:val="en-US" w:eastAsia="zh-CN" w:bidi="ar-SA"/>
-              </w:rPr>
-            </w:sdtEndPr>
-            <w:sdtContent>
-              <w:r>
-                <w:rPr>
-                  <w:rFonts w:hint="eastAsia" w:ascii="Arial" w:hAnsi="Arial" w:eastAsia="黑体" w:cstheme="minorBidi"/>
-                </w:rPr>
-                <w:t>3.Idea安装教程</w:t>
-              </w:r>
-            </w:sdtContent>
-          </w:sdt>
-          <w:r>
-            <w:tab/>
-          </w:r>
-          <w:bookmarkStart w:id="5" w:name="_Toc27881_WPSOffice_Level1Page"/>
-          <w:r>
-            <w:t>8</w:t>
-          </w:r>
-          <w:bookmarkEnd w:id="5"/>
           <w:r>
             <w:fldChar w:fldCharType="end"/>
           </w:r>
@@ -405,7 +345,7 @@
           <w:lang w:val="en-US" w:eastAsia="zh-CN"/>
         </w:rPr>
       </w:pPr>
-      <w:bookmarkStart w:id="6" w:name="_Toc1985_WPSOffice_Level1"/>
+      <w:bookmarkStart w:id="5" w:name="_Toc12276_WPSOffice_Level1"/>
       <w:r>
         <w:rPr>
           <w:rFonts w:hint="eastAsia"/>
@@ -413,7 +353,7 @@
         </w:rPr>
         <w:t>1.下载</w:t>
       </w:r>
-      <w:bookmarkEnd w:id="6"/>
+      <w:bookmarkEnd w:id="5"/>
     </w:p>
     <w:p>
       <w:pPr>
@@ -689,7 +629,7 @@
           <w:lang w:val="en-US" w:eastAsia="zh-CN"/>
         </w:rPr>
       </w:pPr>
-      <w:bookmarkStart w:id="7" w:name="_Toc23186_WPSOffice_Level1"/>
+      <w:bookmarkStart w:id="6" w:name="_Toc32697_WPSOffice_Level1"/>
       <w:r>
         <w:rPr>
           <w:rFonts w:hint="eastAsia"/>
@@ -697,7 +637,7 @@
         </w:rPr>
         <w:t>2.软件初始化</w:t>
       </w:r>
-      <w:bookmarkEnd w:id="7"/>
+      <w:bookmarkEnd w:id="6"/>
     </w:p>
     <w:p>
       <w:pPr>
@@ -708,7 +648,7 @@
           <w:lang w:val="en-US" w:eastAsia="zh-CN"/>
         </w:rPr>
       </w:pPr>
-      <w:bookmarkStart w:id="8" w:name="_Toc18988_WPSOffice_Level1"/>
+      <w:bookmarkStart w:id="7" w:name="_Toc25289_WPSOffice_Level1"/>
       <w:r>
         <w:rPr>
           <w:rFonts w:hint="eastAsia"/>
@@ -716,7 +656,7 @@
         </w:rPr>
         <w:t>1.数据库初始化</w:t>
       </w:r>
-      <w:bookmarkEnd w:id="8"/>
+      <w:bookmarkEnd w:id="7"/>
     </w:p>
     <w:p>
       <w:pPr>
@@ -787,6 +727,7 @@
           <w:lang w:val="en-US" w:eastAsia="zh-CN"/>
         </w:rPr>
       </w:pPr>
+      <w:bookmarkStart w:id="8" w:name="_Toc24997_WPSOffice_Level1"/>
       <w:r>
         <w:rPr>
           <w:rFonts w:hint="eastAsia"/>
@@ -794,10 +735,12 @@
         </w:rPr>
         <w:t>2、项目导入</w:t>
       </w:r>
+      <w:bookmarkEnd w:id="8"/>
     </w:p>
     <w:p>
       <w:pPr>
         <w:numPr>
+          <w:ilvl w:val="0"/>
           <w:numId w:val="0"/>
         </w:numPr>
         <w:rPr>
@@ -812,12 +755,11 @@
         </w:rPr>
         <w:t>本项目是maven项目，按照maven项目的步骤导入即可</w:t>
       </w:r>
-      <w:bookmarkStart w:id="9" w:name="_GoBack"/>
-      <w:bookmarkEnd w:id="9"/>
     </w:p>
     <w:p>
       <w:pPr>
         <w:numPr>
+          <w:ilvl w:val="0"/>
           <w:numId w:val="0"/>
         </w:numPr>
         <w:rPr>
@@ -1254,7 +1196,7 @@
   <w:docParts>
     <w:docPart>
       <w:docPartPr>
-        <w:name w:val="{5af26548-3a3e-4642-904f-af4d613840b3}"/>
+        <w:name w:val="{eb8abcc9-bc06-4df6-962b-d4fb6808f542}"/>
         <w:style w:val=""/>
         <w:category>
           <w:name w:val="常规"/>
@@ -1267,7 +1209,7 @@
           <w:behavior w:val="content"/>
         </w:behaviors>
         <w:description w:val=""/>
-        <w:guid w:val="{5af26548-3a3e-4642-904f-af4d613840b3}"/>
+        <w:guid w:val="{eb8abcc9-bc06-4df6-962b-d4fb6808f542}"/>
       </w:docPartPr>
       <w:docPartBody>
         <w:p>
@@ -1282,7 +1224,7 @@
     </w:docPart>
     <w:docPart>
       <w:docPartPr>
-        <w:name w:val="{e67b12c2-9f26-49b0-9f60-c02397f14f6d}"/>
+        <w:name w:val="{dbe80026-c38c-4142-8a98-7d6fc70f4d19}"/>
         <w:style w:val=""/>
         <w:category>
           <w:name w:val="常规"/>
@@ -1295,7 +1237,7 @@
           <w:behavior w:val="content"/>
         </w:behaviors>
         <w:description w:val=""/>
-        <w:guid w:val="{e67b12c2-9f26-49b0-9f60-c02397f14f6d}"/>
+        <w:guid w:val="{dbe80026-c38c-4142-8a98-7d6fc70f4d19}"/>
       </w:docPartPr>
       <w:docPartBody>
         <w:p>
@@ -1310,7 +1252,7 @@
     </w:docPart>
     <w:docPart>
       <w:docPartPr>
-        <w:name w:val="{1eb3d125-d27f-469e-9cc8-32638fb94625}"/>
+        <w:name w:val="{b1a1c9e3-7d02-4a83-9102-4ad1b802b575}"/>
         <w:style w:val=""/>
         <w:category>
           <w:name w:val="常规"/>
@@ -1323,7 +1265,7 @@
           <w:behavior w:val="content"/>
         </w:behaviors>
         <w:description w:val=""/>
-        <w:guid w:val="{1eb3d125-d27f-469e-9cc8-32638fb94625}"/>
+        <w:guid w:val="{b1a1c9e3-7d02-4a83-9102-4ad1b802b575}"/>
       </w:docPartPr>
       <w:docPartBody>
         <w:p>
@@ -1338,7 +1280,7 @@
     </w:docPart>
     <w:docPart>
       <w:docPartPr>
-        <w:name w:val="{93c84f45-133f-4f91-bdb6-e79fd6c9ae63}"/>
+        <w:name w:val="{f7f01419-6a90-4016-ac6a-5eaab22f33a6}"/>
         <w:style w:val=""/>
         <w:category>
           <w:name w:val="常规"/>
@@ -1351,35 +1293,7 @@
           <w:behavior w:val="content"/>
         </w:behaviors>
         <w:description w:val=""/>
-        <w:guid w:val="{93c84f45-133f-4f91-bdb6-e79fd6c9ae63}"/>
-      </w:docPartPr>
-      <w:docPartBody>
-        <w:p>
-          <w:r>
-            <w:rPr>
-              <w:color w:val="808080"/>
-            </w:rPr>
-            <w:t>单击此处输入文字。</w:t>
-          </w:r>
-        </w:p>
-      </w:docPartBody>
-    </w:docPart>
-    <w:docPart>
-      <w:docPartPr>
-        <w:name w:val="{6be4b925-b3a0-4658-bdab-6f781b4ed1e2}"/>
-        <w:style w:val=""/>
-        <w:category>
-          <w:name w:val="常规"/>
-          <w:gallery w:val="placeholder"/>
-        </w:category>
-        <w:types>
-          <w:type w:val="bbPlcHdr"/>
-        </w:types>
-        <w:behaviors>
-          <w:behavior w:val="content"/>
-        </w:behaviors>
-        <w:description w:val=""/>
-        <w:guid w:val="{6be4b925-b3a0-4658-bdab-6f781b4ed1e2}"/>
+        <w:guid w:val="{f7f01419-6a90-4016-ac6a-5eaab22f33a6}"/>
       </w:docPartPr>
       <w:docPartBody>
         <w:p>
